--- a/250845920001/Database_Technologies/MySQL/3 SELECT command with WHERE, ORDER BY AND LIMIT..docx
+++ b/250845920001/Database_Technologies/MySQL/3 SELECT command with WHERE, ORDER BY AND LIMIT..docx
@@ -3857,182 +3857,590 @@
           <w:szCs w:val="24"/>
         </w:rPr>
       </w:pPr>
+    </w:p>
+    <w:p>
+      <w:pPr>
+        <w:pStyle w:val="BodyText"/>
+        <w:numPr>
+          <w:ilvl w:val="0"/>
+          <w:numId w:val="1"/>
+        </w:numPr>
+        <w:spacing w:before="0" w:after="0" w:line="240" w:lineRule="auto"/>
+        <w:jc w:val="left"/>
+        <w:rPr>
+          <w:rFonts w:ascii="Cambria" w:hAnsi="Cambria"/>
+          <w:i/>
+          <w:sz w:val="24"/>
+          <w:szCs w:val="24"/>
+        </w:rPr>
+      </w:pPr>
+      <w:r>
+        <w:rPr>
+          <w:rFonts w:ascii="Cambria" w:hAnsi="Cambria"/>
+          <w:i/>
+          <w:sz w:val="24"/>
+          <w:szCs w:val="24"/>
+        </w:rPr>
+        <w:t xml:space="preserve">Display the Name, Sal &amp; </w:t>
+      </w:r>
+      <w:proofErr w:type="spellStart"/>
+      <w:r>
+        <w:rPr>
+          <w:rFonts w:ascii="Cambria" w:hAnsi="Cambria"/>
+          <w:i/>
+          <w:sz w:val="24"/>
+          <w:szCs w:val="24"/>
+        </w:rPr>
+        <w:t>Comm</w:t>
+      </w:r>
+      <w:proofErr w:type="spellEnd"/>
+      <w:r>
+        <w:rPr>
+          <w:rFonts w:ascii="Cambria" w:hAnsi="Cambria"/>
+          <w:i/>
+          <w:sz w:val="24"/>
+          <w:szCs w:val="24"/>
+        </w:rPr>
+        <w:t xml:space="preserve"> for all Employees whose </w:t>
+      </w:r>
+      <w:proofErr w:type="spellStart"/>
+      <w:r>
+        <w:rPr>
+          <w:rFonts w:ascii="Cambria" w:hAnsi="Cambria"/>
+          <w:i/>
+          <w:sz w:val="24"/>
+          <w:szCs w:val="24"/>
+        </w:rPr>
+        <w:t>Comm</w:t>
+      </w:r>
+      <w:proofErr w:type="spellEnd"/>
+      <w:r>
+        <w:rPr>
+          <w:rFonts w:ascii="Cambria" w:hAnsi="Cambria"/>
+          <w:i/>
+          <w:sz w:val="24"/>
+          <w:szCs w:val="24"/>
+        </w:rPr>
+        <w:t xml:space="preserve"> amount is greater than their Sal increased by 10%.</w:t>
+      </w:r>
+    </w:p>
+    <w:p>
+      <w:pPr>
+        <w:pStyle w:val="BodyText"/>
+        <w:numPr>
+          <w:ilvl w:val="0"/>
+          <w:numId w:val="1"/>
+        </w:numPr>
+        <w:spacing w:before="0" w:after="0" w:line="240" w:lineRule="auto"/>
+        <w:jc w:val="left"/>
+        <w:rPr>
+          <w:rFonts w:ascii="Cambria" w:hAnsi="Cambria"/>
+          <w:i/>
+          <w:sz w:val="24"/>
+          <w:szCs w:val="24"/>
+        </w:rPr>
+      </w:pPr>
+      <w:r>
+        <w:rPr>
+          <w:rFonts w:ascii="Cambria" w:hAnsi="Cambria"/>
+          <w:i/>
+          <w:sz w:val="24"/>
+          <w:szCs w:val="24"/>
+        </w:rPr>
+        <w:t xml:space="preserve"> Display Employee Number, Name, Gross Salary (Bonus + Salary*12 + Commission) for all those Employees who belong to Department Number 20 or 30 in the ascending order of Employee Numbers.</w:t>
+      </w:r>
+    </w:p>
+    <w:p>
+      <w:pPr>
+        <w:numPr>
+          <w:ilvl w:val="0"/>
+          <w:numId w:val="1"/>
+        </w:numPr>
+        <w:rPr>
+          <w:rFonts w:ascii="Cambria" w:hAnsi="Cambria"/>
+          <w:i/>
+        </w:rPr>
+      </w:pPr>
+      <w:r>
+        <w:rPr>
+          <w:rFonts w:ascii="Cambria" w:hAnsi="Cambria"/>
+          <w:i/>
+        </w:rPr>
+        <w:t>Display the Employee Number, Name, Salary, and Salary Increase by 15% expressed as a whole number. Label the column New Salary.</w:t>
+      </w:r>
+    </w:p>
+    <w:p>
+      <w:pPr>
+        <w:pStyle w:val="ListParagraph"/>
+        <w:numPr>
+          <w:ilvl w:val="0"/>
+          <w:numId w:val="13"/>
+        </w:numPr>
+        <w:rPr>
+          <w:rFonts w:ascii="Cambria" w:hAnsi="Cambria"/>
+          <w:b/>
+          <w:i/>
+        </w:rPr>
+      </w:pPr>
+      <w:proofErr w:type="spellStart"/>
+      <w:r>
+        <w:rPr>
+          <w:rFonts w:ascii="Cambria" w:hAnsi="Cambria"/>
+          <w:b/>
+          <w:i/>
+        </w:rPr>
+        <w:t>mysql</w:t>
+      </w:r>
+      <w:proofErr w:type="spellEnd"/>
+      <w:r>
+        <w:rPr>
+          <w:rFonts w:ascii="Cambria" w:hAnsi="Cambria"/>
+          <w:b/>
+          <w:i/>
+        </w:rPr>
+        <w:t xml:space="preserve">&gt; select </w:t>
+      </w:r>
+      <w:proofErr w:type="spellStart"/>
+      <w:r>
+        <w:rPr>
+          <w:rFonts w:ascii="Cambria" w:hAnsi="Cambria"/>
+          <w:b/>
+          <w:i/>
+        </w:rPr>
+        <w:t>empno</w:t>
+      </w:r>
+      <w:proofErr w:type="spellEnd"/>
+      <w:r>
+        <w:rPr>
+          <w:rFonts w:ascii="Cambria" w:hAnsi="Cambria"/>
+          <w:b/>
+          <w:i/>
+        </w:rPr>
+        <w:t xml:space="preserve">, </w:t>
+      </w:r>
+      <w:proofErr w:type="spellStart"/>
+      <w:r>
+        <w:rPr>
+          <w:rFonts w:ascii="Cambria" w:hAnsi="Cambria"/>
+          <w:b/>
+          <w:i/>
+        </w:rPr>
+        <w:t>ename</w:t>
+      </w:r>
+      <w:proofErr w:type="spellEnd"/>
+      <w:r>
+        <w:rPr>
+          <w:rFonts w:ascii="Cambria" w:hAnsi="Cambria"/>
+          <w:b/>
+          <w:i/>
+        </w:rPr>
+        <w:t xml:space="preserve">, </w:t>
+      </w:r>
+      <w:proofErr w:type="spellStart"/>
+      <w:r>
+        <w:rPr>
+          <w:rFonts w:ascii="Cambria" w:hAnsi="Cambria"/>
+          <w:b/>
+          <w:i/>
+        </w:rPr>
+        <w:t>sal</w:t>
+      </w:r>
+      <w:proofErr w:type="spellEnd"/>
+      <w:r>
+        <w:rPr>
+          <w:rFonts w:ascii="Cambria" w:hAnsi="Cambria"/>
+          <w:b/>
+          <w:i/>
+        </w:rPr>
+        <w:t>, (</w:t>
+      </w:r>
+      <w:proofErr w:type="spellStart"/>
+      <w:r>
+        <w:rPr>
+          <w:rFonts w:ascii="Cambria" w:hAnsi="Cambria"/>
+          <w:b/>
+          <w:i/>
+        </w:rPr>
+        <w:t>sal+sal</w:t>
+      </w:r>
+      <w:proofErr w:type="spellEnd"/>
+      <w:r>
+        <w:rPr>
+          <w:rFonts w:ascii="Cambria" w:hAnsi="Cambria"/>
+          <w:b/>
+          <w:i/>
+        </w:rPr>
+        <w:t xml:space="preserve">*0.15) as 'New Salary' from </w:t>
+      </w:r>
+      <w:proofErr w:type="spellStart"/>
+      <w:r>
+        <w:rPr>
+          <w:rFonts w:ascii="Cambria" w:hAnsi="Cambria"/>
+          <w:b/>
+          <w:i/>
+        </w:rPr>
+        <w:t>emp</w:t>
+      </w:r>
+      <w:proofErr w:type="spellEnd"/>
+      <w:r>
+        <w:rPr>
+          <w:rFonts w:ascii="Cambria" w:hAnsi="Cambria"/>
+          <w:b/>
+          <w:i/>
+        </w:rPr>
+        <w:t>;</w:t>
+      </w:r>
+    </w:p>
+    <w:p>
+      <w:pPr>
+        <w:rPr>
+          <w:rFonts w:ascii="Cambria" w:hAnsi="Cambria"/>
+          <w:i/>
+        </w:rPr>
+      </w:pPr>
+    </w:p>
+    <w:p>
+      <w:pPr>
+        <w:numPr>
+          <w:ilvl w:val="0"/>
+          <w:numId w:val="1"/>
+        </w:numPr>
+        <w:rPr>
+          <w:rFonts w:ascii="Cambria" w:hAnsi="Cambria"/>
+          <w:i/>
+        </w:rPr>
+      </w:pPr>
+      <w:r>
+        <w:rPr>
+          <w:rFonts w:ascii="Cambria" w:hAnsi="Cambria"/>
+          <w:i/>
+        </w:rPr>
+        <w:t xml:space="preserve">Write a query that will display the employees name with the first letter capitalized </w:t>
+      </w:r>
+      <w:proofErr w:type="spellStart"/>
+      <w:proofErr w:type="gramStart"/>
+      <w:r>
+        <w:rPr>
+          <w:rFonts w:ascii="Cambria" w:hAnsi="Cambria"/>
+          <w:i/>
+        </w:rPr>
+        <w:t>an other</w:t>
+      </w:r>
+      <w:proofErr w:type="spellEnd"/>
+      <w:proofErr w:type="gramEnd"/>
+      <w:r>
+        <w:rPr>
+          <w:rFonts w:ascii="Cambria" w:hAnsi="Cambria"/>
+          <w:i/>
+        </w:rPr>
+        <w:t xml:space="preserve"> letters lowercase and the length of their name, for all employees whose name starts with J, A or M.</w:t>
+      </w:r>
+    </w:p>
+    <w:p>
+      <w:pPr>
+        <w:pStyle w:val="ListParagraph"/>
+        <w:numPr>
+          <w:ilvl w:val="0"/>
+          <w:numId w:val="13"/>
+        </w:numPr>
+        <w:rPr>
+          <w:rFonts w:ascii="Cambria" w:hAnsi="Cambria"/>
+          <w:b/>
+          <w:i/>
+        </w:rPr>
+      </w:pPr>
+      <w:proofErr w:type="spellStart"/>
+      <w:r>
+        <w:rPr>
+          <w:rFonts w:ascii="Cambria" w:hAnsi="Cambria"/>
+          <w:b/>
+          <w:i/>
+        </w:rPr>
+        <w:t>mysql</w:t>
+      </w:r>
+      <w:proofErr w:type="spellEnd"/>
+      <w:r>
+        <w:rPr>
+          <w:rFonts w:ascii="Cambria" w:hAnsi="Cambria"/>
+          <w:b/>
+          <w:i/>
+        </w:rPr>
+        <w:t xml:space="preserve">&gt; select </w:t>
+      </w:r>
+      <w:proofErr w:type="spellStart"/>
+      <w:r>
+        <w:rPr>
+          <w:rFonts w:ascii="Cambria" w:hAnsi="Cambria"/>
+          <w:b/>
+          <w:i/>
+        </w:rPr>
+        <w:t>concat</w:t>
+      </w:r>
+      <w:proofErr w:type="spellEnd"/>
+      <w:r>
+        <w:rPr>
+          <w:rFonts w:ascii="Cambria" w:hAnsi="Cambria"/>
+          <w:b/>
+          <w:i/>
+        </w:rPr>
+        <w:t xml:space="preserve">( </w:t>
+      </w:r>
+      <w:proofErr w:type="spellStart"/>
+      <w:r>
+        <w:rPr>
+          <w:rFonts w:ascii="Cambria" w:hAnsi="Cambria"/>
+          <w:b/>
+          <w:i/>
+        </w:rPr>
+        <w:t>ucase</w:t>
+      </w:r>
+      <w:proofErr w:type="spellEnd"/>
+      <w:r>
+        <w:rPr>
+          <w:rFonts w:ascii="Cambria" w:hAnsi="Cambria"/>
+          <w:b/>
+          <w:i/>
+        </w:rPr>
+        <w:t xml:space="preserve">(left(ename,1)), </w:t>
+      </w:r>
+      <w:proofErr w:type="spellStart"/>
+      <w:r>
+        <w:rPr>
+          <w:rFonts w:ascii="Cambria" w:hAnsi="Cambria"/>
+          <w:b/>
+          <w:i/>
+        </w:rPr>
+        <w:t>lcase</w:t>
+      </w:r>
+      <w:proofErr w:type="spellEnd"/>
+      <w:r>
+        <w:rPr>
+          <w:rFonts w:ascii="Cambria" w:hAnsi="Cambria"/>
+          <w:b/>
+          <w:i/>
+        </w:rPr>
+        <w:t xml:space="preserve">( substring(ename,2)) ) as 'Employee Name' from </w:t>
+      </w:r>
+      <w:proofErr w:type="spellStart"/>
+      <w:r>
+        <w:rPr>
+          <w:rFonts w:ascii="Cambria" w:hAnsi="Cambria"/>
+          <w:b/>
+          <w:i/>
+        </w:rPr>
+        <w:t>emp</w:t>
+      </w:r>
+      <w:proofErr w:type="spellEnd"/>
+      <w:r>
+        <w:rPr>
+          <w:rFonts w:ascii="Cambria" w:hAnsi="Cambria"/>
+          <w:b/>
+          <w:i/>
+        </w:rPr>
+        <w:t xml:space="preserve"> where </w:t>
+      </w:r>
+      <w:proofErr w:type="spellStart"/>
+      <w:r>
+        <w:rPr>
+          <w:rFonts w:ascii="Cambria" w:hAnsi="Cambria"/>
+          <w:b/>
+          <w:i/>
+        </w:rPr>
+        <w:t>ename</w:t>
+      </w:r>
+      <w:proofErr w:type="spellEnd"/>
+      <w:r>
+        <w:rPr>
+          <w:rFonts w:ascii="Cambria" w:hAnsi="Cambria"/>
+          <w:b/>
+          <w:i/>
+        </w:rPr>
+        <w:t xml:space="preserve"> like 'a%' or </w:t>
+      </w:r>
+      <w:proofErr w:type="spellStart"/>
+      <w:r>
+        <w:rPr>
+          <w:rFonts w:ascii="Cambria" w:hAnsi="Cambria"/>
+          <w:b/>
+          <w:i/>
+        </w:rPr>
+        <w:t>ename</w:t>
+      </w:r>
+      <w:proofErr w:type="spellEnd"/>
+      <w:r>
+        <w:rPr>
+          <w:rFonts w:ascii="Cambria" w:hAnsi="Cambria"/>
+          <w:b/>
+          <w:i/>
+        </w:rPr>
+        <w:t xml:space="preserve"> like 'j%' or </w:t>
+      </w:r>
+      <w:proofErr w:type="spellStart"/>
+      <w:r>
+        <w:rPr>
+          <w:rFonts w:ascii="Cambria" w:hAnsi="Cambria"/>
+          <w:b/>
+          <w:i/>
+        </w:rPr>
+        <w:t>ename</w:t>
+      </w:r>
+      <w:proofErr w:type="spellEnd"/>
+      <w:r>
+        <w:rPr>
+          <w:rFonts w:ascii="Cambria" w:hAnsi="Cambria"/>
+          <w:b/>
+          <w:i/>
+        </w:rPr>
+        <w:t xml:space="preserve"> like 'm%';</w:t>
+      </w:r>
+    </w:p>
+    <w:p>
+      <w:pPr>
+        <w:rPr>
+          <w:rFonts w:ascii="Cambria" w:hAnsi="Cambria"/>
+          <w:i/>
+        </w:rPr>
+      </w:pPr>
+    </w:p>
+    <w:p>
+      <w:pPr>
+        <w:numPr>
+          <w:ilvl w:val="0"/>
+          <w:numId w:val="1"/>
+        </w:numPr>
+        <w:rPr>
+          <w:rFonts w:ascii="Cambria" w:hAnsi="Cambria"/>
+          <w:i/>
+        </w:rPr>
+      </w:pPr>
+      <w:r>
+        <w:rPr>
+          <w:rFonts w:ascii="Cambria" w:hAnsi="Cambria"/>
+          <w:i/>
+        </w:rPr>
+        <w:t>Create a query that will display the Employees name and commission amount. If the employee does not earn commission, put “No Commission”.</w:t>
+      </w:r>
+    </w:p>
+    <w:p>
+      <w:pPr>
+        <w:pStyle w:val="ListParagraph"/>
+        <w:numPr>
+          <w:ilvl w:val="0"/>
+          <w:numId w:val="13"/>
+        </w:numPr>
+        <w:rPr>
+          <w:rFonts w:ascii="Cambria" w:hAnsi="Cambria"/>
+          <w:b/>
+          <w:i/>
+        </w:rPr>
+      </w:pPr>
+      <w:proofErr w:type="spellStart"/>
+      <w:r>
+        <w:rPr>
+          <w:rFonts w:ascii="Cambria" w:hAnsi="Cambria"/>
+          <w:b/>
+          <w:i/>
+        </w:rPr>
+        <w:t>mysql</w:t>
+      </w:r>
+      <w:proofErr w:type="spellEnd"/>
+      <w:r>
+        <w:rPr>
+          <w:rFonts w:ascii="Cambria" w:hAnsi="Cambria"/>
+          <w:b/>
+          <w:i/>
+        </w:rPr>
+        <w:t xml:space="preserve">&gt; select </w:t>
+      </w:r>
+      <w:proofErr w:type="spellStart"/>
+      <w:r>
+        <w:rPr>
+          <w:rFonts w:ascii="Cambria" w:hAnsi="Cambria"/>
+          <w:b/>
+          <w:i/>
+        </w:rPr>
+        <w:t>ename</w:t>
+      </w:r>
+      <w:proofErr w:type="spellEnd"/>
+      <w:r>
+        <w:rPr>
+          <w:rFonts w:ascii="Cambria" w:hAnsi="Cambria"/>
+          <w:b/>
+          <w:i/>
+        </w:rPr>
+        <w:t xml:space="preserve">, </w:t>
+      </w:r>
+      <w:proofErr w:type="spellStart"/>
+      <w:r>
+        <w:rPr>
+          <w:rFonts w:ascii="Cambria" w:hAnsi="Cambria"/>
+          <w:b/>
+          <w:i/>
+        </w:rPr>
+        <w:t>ifnull</w:t>
+      </w:r>
+      <w:proofErr w:type="spellEnd"/>
+      <w:r>
+        <w:rPr>
+          <w:rFonts w:ascii="Cambria" w:hAnsi="Cambria"/>
+          <w:b/>
+          <w:i/>
+        </w:rPr>
+        <w:t>(</w:t>
+      </w:r>
+      <w:proofErr w:type="spellStart"/>
+      <w:r>
+        <w:rPr>
+          <w:rFonts w:ascii="Cambria" w:hAnsi="Cambria"/>
+          <w:b/>
+          <w:i/>
+        </w:rPr>
+        <w:t>comm</w:t>
+      </w:r>
+      <w:proofErr w:type="spellEnd"/>
+      <w:r>
+        <w:rPr>
+          <w:rFonts w:ascii="Cambria" w:hAnsi="Cambria"/>
+          <w:b/>
+          <w:i/>
+        </w:rPr>
+        <w:t xml:space="preserve">, 'No Commission') as 'Commission' from </w:t>
+      </w:r>
+      <w:proofErr w:type="spellStart"/>
+      <w:r>
+        <w:rPr>
+          <w:rFonts w:ascii="Cambria" w:hAnsi="Cambria"/>
+          <w:b/>
+          <w:i/>
+        </w:rPr>
+        <w:t>emp</w:t>
+      </w:r>
+      <w:proofErr w:type="spellEnd"/>
+      <w:r>
+        <w:rPr>
+          <w:rFonts w:ascii="Cambria" w:hAnsi="Cambria"/>
+          <w:b/>
+          <w:i/>
+        </w:rPr>
+        <w:t>;</w:t>
+      </w:r>
+    </w:p>
+    <w:p>
+      <w:pPr>
+        <w:rPr>
+          <w:rFonts w:ascii="Cambria" w:hAnsi="Cambria"/>
+          <w:i/>
+        </w:rPr>
+      </w:pPr>
       <w:bookmarkStart w:id="0" w:name="_GoBack"/>
       <w:bookmarkEnd w:id="0"/>
     </w:p>
     <w:p>
       <w:pPr>
-        <w:pStyle w:val="BodyText"/>
         <w:numPr>
           <w:ilvl w:val="0"/>
           <w:numId w:val="1"/>
         </w:numPr>
-        <w:spacing w:before="0" w:after="0" w:line="240" w:lineRule="auto"/>
-        <w:jc w:val="left"/>
-        <w:rPr>
-          <w:rFonts w:ascii="Cambria" w:hAnsi="Cambria"/>
-          <w:i/>
-          <w:sz w:val="24"/>
-          <w:szCs w:val="24"/>
-        </w:rPr>
-      </w:pPr>
-      <w:r>
-        <w:rPr>
-          <w:rFonts w:ascii="Cambria" w:hAnsi="Cambria"/>
-          <w:i/>
-          <w:sz w:val="24"/>
-          <w:szCs w:val="24"/>
-        </w:rPr>
-        <w:t xml:space="preserve">Display the Name, Sal &amp; </w:t>
-      </w:r>
-      <w:proofErr w:type="spellStart"/>
-      <w:r>
-        <w:rPr>
-          <w:rFonts w:ascii="Cambria" w:hAnsi="Cambria"/>
-          <w:i/>
-          <w:sz w:val="24"/>
-          <w:szCs w:val="24"/>
-        </w:rPr>
-        <w:t>Comm</w:t>
-      </w:r>
-      <w:proofErr w:type="spellEnd"/>
-      <w:r>
-        <w:rPr>
-          <w:rFonts w:ascii="Cambria" w:hAnsi="Cambria"/>
-          <w:i/>
-          <w:sz w:val="24"/>
-          <w:szCs w:val="24"/>
-        </w:rPr>
-        <w:t xml:space="preserve"> for all Employees whose </w:t>
-      </w:r>
-      <w:proofErr w:type="spellStart"/>
-      <w:r>
-        <w:rPr>
-          <w:rFonts w:ascii="Cambria" w:hAnsi="Cambria"/>
-          <w:i/>
-          <w:sz w:val="24"/>
-          <w:szCs w:val="24"/>
-        </w:rPr>
-        <w:t>Comm</w:t>
-      </w:r>
-      <w:proofErr w:type="spellEnd"/>
-      <w:r>
-        <w:rPr>
-          <w:rFonts w:ascii="Cambria" w:hAnsi="Cambria"/>
-          <w:i/>
-          <w:sz w:val="24"/>
-          <w:szCs w:val="24"/>
-        </w:rPr>
-        <w:t xml:space="preserve"> amount is greater than their Sal increased by 10%.</w:t>
-      </w:r>
-    </w:p>
-    <w:p>
-      <w:pPr>
-        <w:pStyle w:val="BodyText"/>
-        <w:numPr>
-          <w:ilvl w:val="0"/>
-          <w:numId w:val="1"/>
-        </w:numPr>
-        <w:spacing w:before="0" w:after="0" w:line="240" w:lineRule="auto"/>
-        <w:jc w:val="left"/>
-        <w:rPr>
-          <w:rFonts w:ascii="Cambria" w:hAnsi="Cambria"/>
-          <w:i/>
-          <w:sz w:val="24"/>
-          <w:szCs w:val="24"/>
-        </w:rPr>
-      </w:pPr>
-      <w:r>
-        <w:rPr>
-          <w:rFonts w:ascii="Cambria" w:hAnsi="Cambria"/>
-          <w:i/>
-          <w:sz w:val="24"/>
-          <w:szCs w:val="24"/>
-        </w:rPr>
-        <w:t xml:space="preserve"> Display Employee Number, Name, Gross Salary (Bonus + Salary*12 + Commission) for all those Employees who belong to Department Number 20 or 30 in the ascending order of Employee Numbers.</w:t>
-      </w:r>
-    </w:p>
-    <w:p>
-      <w:pPr>
-        <w:numPr>
-          <w:ilvl w:val="0"/>
-          <w:numId w:val="1"/>
-        </w:numPr>
-        <w:rPr>
-          <w:rFonts w:ascii="Cambria" w:hAnsi="Cambria"/>
-          <w:i/>
-        </w:rPr>
-      </w:pPr>
-      <w:r>
-        <w:rPr>
-          <w:rFonts w:ascii="Cambria" w:hAnsi="Cambria"/>
-          <w:i/>
-        </w:rPr>
-        <w:t>Display the Employee Number, Name, Salary, and Salary Increase by 15% expressed as a whole number. Label the column New Salary.</w:t>
-      </w:r>
-    </w:p>
-    <w:p>
-      <w:pPr>
-        <w:numPr>
-          <w:ilvl w:val="0"/>
-          <w:numId w:val="1"/>
-        </w:numPr>
-        <w:rPr>
-          <w:rFonts w:ascii="Cambria" w:hAnsi="Cambria"/>
-          <w:i/>
-        </w:rPr>
-      </w:pPr>
-      <w:r>
-        <w:rPr>
-          <w:rFonts w:ascii="Cambria" w:hAnsi="Cambria"/>
-          <w:i/>
-        </w:rPr>
-        <w:t xml:space="preserve">Write a query that will display the employees name with the first letter capitalized </w:t>
-      </w:r>
-      <w:proofErr w:type="spellStart"/>
-      <w:proofErr w:type="gramStart"/>
-      <w:r>
-        <w:rPr>
-          <w:rFonts w:ascii="Cambria" w:hAnsi="Cambria"/>
-          <w:i/>
-        </w:rPr>
-        <w:t>an other</w:t>
-      </w:r>
-      <w:proofErr w:type="spellEnd"/>
-      <w:proofErr w:type="gramEnd"/>
-      <w:r>
-        <w:rPr>
-          <w:rFonts w:ascii="Cambria" w:hAnsi="Cambria"/>
-          <w:i/>
-        </w:rPr>
-        <w:t xml:space="preserve"> letters lowercase and the length of their name, for all employees whose name starts with J, A or M.</w:t>
-      </w:r>
-    </w:p>
-    <w:p>
-      <w:pPr>
-        <w:numPr>
-          <w:ilvl w:val="0"/>
-          <w:numId w:val="1"/>
-        </w:numPr>
-        <w:rPr>
-          <w:rFonts w:ascii="Cambria" w:hAnsi="Cambria"/>
-          <w:i/>
-        </w:rPr>
-      </w:pPr>
-      <w:r>
-        <w:rPr>
-          <w:rFonts w:ascii="Cambria" w:hAnsi="Cambria"/>
-          <w:i/>
-        </w:rPr>
-        <w:t>Create a query that will display the Employees name and commission amount. If the employee does not earn commission, put “No Commission”.</w:t>
-      </w:r>
-    </w:p>
-    <w:p>
-      <w:pPr>
-        <w:numPr>
-          <w:ilvl w:val="0"/>
-          <w:numId w:val="1"/>
-        </w:numPr>
         <w:rPr>
           <w:rFonts w:ascii="Cambria" w:hAnsi="Cambria"/>
           <w:i/>
@@ -4045,6 +4453,64 @@
         </w:rPr>
         <w:t>Display Customers Name, Sales Amount approximate Profit Earned (Profit = 8% of Sales Amount) in whole numbers.</w:t>
       </w:r>
+    </w:p>
+    <w:p>
+      <w:pPr>
+        <w:pStyle w:val="ListParagraph"/>
+        <w:numPr>
+          <w:ilvl w:val="0"/>
+          <w:numId w:val="13"/>
+        </w:numPr>
+        <w:rPr>
+          <w:rFonts w:ascii="Cambria" w:hAnsi="Cambria"/>
+          <w:b/>
+          <w:i/>
+        </w:rPr>
+      </w:pPr>
+      <w:proofErr w:type="spellStart"/>
+      <w:r>
+        <w:rPr>
+          <w:rFonts w:ascii="Cambria" w:hAnsi="Cambria"/>
+          <w:b/>
+          <w:i/>
+        </w:rPr>
+        <w:t>mysql</w:t>
+      </w:r>
+      <w:proofErr w:type="spellEnd"/>
+      <w:r>
+        <w:rPr>
+          <w:rFonts w:ascii="Cambria" w:hAnsi="Cambria"/>
+          <w:b/>
+          <w:i/>
+        </w:rPr>
+        <w:t xml:space="preserve">&gt; select </w:t>
+      </w:r>
+      <w:proofErr w:type="spellStart"/>
+      <w:r>
+        <w:rPr>
+          <w:rFonts w:ascii="Cambria" w:hAnsi="Cambria"/>
+          <w:b/>
+          <w:i/>
+        </w:rPr>
+        <w:t>custname</w:t>
+      </w:r>
+      <w:proofErr w:type="spellEnd"/>
+      <w:r>
+        <w:rPr>
+          <w:rFonts w:ascii="Cambria" w:hAnsi="Cambria"/>
+          <w:b/>
+          <w:i/>
+        </w:rPr>
+        <w:t>, floor(( amount*0.08 )) as 'Profit' from sales;</w:t>
+      </w:r>
+    </w:p>
+    <w:p>
+      <w:pPr>
+        <w:rPr>
+          <w:rFonts w:ascii="Cambria" w:hAnsi="Cambria"/>
+          <w:i/>
+        </w:rPr>
+      </w:pPr>
     </w:p>
     <w:p>
       <w:pPr>
@@ -4120,6 +4586,88 @@
         <w:pStyle w:val="ListParagraph"/>
         <w:numPr>
           <w:ilvl w:val="0"/>
+          <w:numId w:val="13"/>
+        </w:numPr>
+        <w:tabs>
+          <w:tab w:val="num" w:pos="720"/>
+        </w:tabs>
+        <w:rPr>
+          <w:rFonts w:ascii="Cambria" w:hAnsi="Cambria"/>
+          <w:b/>
+          <w:i/>
+        </w:rPr>
+      </w:pPr>
+      <w:proofErr w:type="spellStart"/>
+      <w:r>
+        <w:rPr>
+          <w:rFonts w:ascii="Cambria" w:hAnsi="Cambria"/>
+          <w:b/>
+          <w:i/>
+        </w:rPr>
+        <w:t>mysql</w:t>
+      </w:r>
+      <w:proofErr w:type="spellEnd"/>
+      <w:r>
+        <w:rPr>
+          <w:rFonts w:ascii="Cambria" w:hAnsi="Cambria"/>
+          <w:b/>
+          <w:i/>
+        </w:rPr>
+        <w:t>&gt; select count(</w:t>
+      </w:r>
+      <w:proofErr w:type="spellStart"/>
+      <w:r>
+        <w:rPr>
+          <w:rFonts w:ascii="Cambria" w:hAnsi="Cambria"/>
+          <w:b/>
+          <w:i/>
+        </w:rPr>
+        <w:t>prodname</w:t>
+      </w:r>
+      <w:proofErr w:type="spellEnd"/>
+      <w:r>
+        <w:rPr>
+          <w:rFonts w:ascii="Cambria" w:hAnsi="Cambria"/>
+          <w:b/>
+          <w:i/>
+        </w:rPr>
+        <w:t xml:space="preserve">) from sales where </w:t>
+      </w:r>
+      <w:proofErr w:type="spellStart"/>
+      <w:r>
+        <w:rPr>
+          <w:rFonts w:ascii="Cambria" w:hAnsi="Cambria"/>
+          <w:b/>
+          <w:i/>
+        </w:rPr>
+        <w:t>prodname</w:t>
+      </w:r>
+      <w:proofErr w:type="spellEnd"/>
+      <w:r>
+        <w:rPr>
+          <w:rFonts w:ascii="Cambria" w:hAnsi="Cambria"/>
+          <w:b/>
+          <w:i/>
+        </w:rPr>
+        <w:t xml:space="preserve"> = 'SP TENNIS RACKET' ;</w:t>
+      </w:r>
+    </w:p>
+    <w:p>
+      <w:pPr>
+        <w:tabs>
+          <w:tab w:val="num" w:pos="720"/>
+        </w:tabs>
+        <w:rPr>
+          <w:rFonts w:ascii="Cambria" w:hAnsi="Cambria"/>
+          <w:i/>
+        </w:rPr>
+      </w:pPr>
+    </w:p>
+    <w:p>
+      <w:pPr>
+        <w:pStyle w:val="ListParagraph"/>
+        <w:numPr>
+          <w:ilvl w:val="0"/>
           <w:numId w:val="1"/>
         </w:numPr>
         <w:rPr>
@@ -4213,17 +4761,175 @@
     </w:p>
     <w:p>
       <w:pPr>
-        <w:rPr>
-          <w:rFonts w:ascii="Cambria" w:hAnsi="Cambria"/>
-          <w:i/>
-        </w:rPr>
-      </w:pPr>
-    </w:p>
-    <w:p>
-      <w:pPr>
         <w:pStyle w:val="ListParagraph"/>
         <w:numPr>
           <w:ilvl w:val="0"/>
+          <w:numId w:val="13"/>
+        </w:numPr>
+        <w:rPr>
+          <w:rFonts w:ascii="Cambria" w:hAnsi="Cambria"/>
+          <w:b/>
+          <w:i/>
+        </w:rPr>
+      </w:pPr>
+      <w:proofErr w:type="spellStart"/>
+      <w:r>
+        <w:rPr>
+          <w:rFonts w:ascii="Cambria" w:hAnsi="Cambria"/>
+          <w:b/>
+          <w:i/>
+        </w:rPr>
+        <w:t>mysql</w:t>
+      </w:r>
+      <w:proofErr w:type="spellEnd"/>
+      <w:r>
+        <w:rPr>
+          <w:rFonts w:ascii="Cambria" w:hAnsi="Cambria"/>
+          <w:b/>
+          <w:i/>
+        </w:rPr>
+        <w:t xml:space="preserve">&gt; select </w:t>
+      </w:r>
+      <w:proofErr w:type="spellStart"/>
+      <w:r>
+        <w:rPr>
+          <w:rFonts w:ascii="Cambria" w:hAnsi="Cambria"/>
+          <w:b/>
+          <w:i/>
+        </w:rPr>
+        <w:t>concat</w:t>
+      </w:r>
+      <w:proofErr w:type="spellEnd"/>
+      <w:r>
+        <w:rPr>
+          <w:rFonts w:ascii="Cambria" w:hAnsi="Cambria"/>
+          <w:b/>
+          <w:i/>
+        </w:rPr>
+        <w:t xml:space="preserve">( </w:t>
+      </w:r>
+      <w:proofErr w:type="spellStart"/>
+      <w:r>
+        <w:rPr>
+          <w:rFonts w:ascii="Cambria" w:hAnsi="Cambria"/>
+          <w:b/>
+          <w:i/>
+        </w:rPr>
+        <w:t>ucase</w:t>
+      </w:r>
+      <w:proofErr w:type="spellEnd"/>
+      <w:r>
+        <w:rPr>
+          <w:rFonts w:ascii="Cambria" w:hAnsi="Cambria"/>
+          <w:b/>
+          <w:i/>
+        </w:rPr>
+        <w:t xml:space="preserve">(left(name, 1)), </w:t>
+      </w:r>
+      <w:proofErr w:type="spellStart"/>
+      <w:r>
+        <w:rPr>
+          <w:rFonts w:ascii="Cambria" w:hAnsi="Cambria"/>
+          <w:b/>
+          <w:i/>
+        </w:rPr>
+        <w:t>lcase</w:t>
+      </w:r>
+      <w:proofErr w:type="spellEnd"/>
+      <w:r>
+        <w:rPr>
+          <w:rFonts w:ascii="Cambria" w:hAnsi="Cambria"/>
+          <w:b/>
+          <w:i/>
+        </w:rPr>
+        <w:t xml:space="preserve">(substring(name, 2)) ) as 'Name', </w:t>
+      </w:r>
+      <w:proofErr w:type="spellStart"/>
+      <w:r>
+        <w:rPr>
+          <w:rFonts w:ascii="Cambria" w:hAnsi="Cambria"/>
+          <w:b/>
+          <w:i/>
+        </w:rPr>
+        <w:t>repid</w:t>
+      </w:r>
+      <w:proofErr w:type="spellEnd"/>
+      <w:r>
+        <w:rPr>
+          <w:rFonts w:ascii="Cambria" w:hAnsi="Cambria"/>
+          <w:b/>
+          <w:i/>
+        </w:rPr>
+        <w:t xml:space="preserve">, </w:t>
+      </w:r>
+      <w:proofErr w:type="spellStart"/>
+      <w:r>
+        <w:rPr>
+          <w:rFonts w:ascii="Cambria" w:hAnsi="Cambria"/>
+          <w:b/>
+          <w:i/>
+        </w:rPr>
+        <w:t>concat</w:t>
+      </w:r>
+      <w:proofErr w:type="spellEnd"/>
+      <w:r>
+        <w:rPr>
+          <w:rFonts w:ascii="Cambria" w:hAnsi="Cambria"/>
+          <w:b/>
+          <w:i/>
+        </w:rPr>
+        <w:t>('$', floor( (</w:t>
+      </w:r>
+      <w:proofErr w:type="spellStart"/>
+      <w:r>
+        <w:rPr>
+          <w:rFonts w:ascii="Cambria" w:hAnsi="Cambria"/>
+          <w:b/>
+          <w:i/>
+        </w:rPr>
+        <w:t>creditlimit</w:t>
+      </w:r>
+      <w:proofErr w:type="spellEnd"/>
+      <w:r>
+        <w:rPr>
+          <w:rFonts w:ascii="Cambria" w:hAnsi="Cambria"/>
+          <w:b/>
+          <w:i/>
+        </w:rPr>
+        <w:t xml:space="preserve"> + </w:t>
+      </w:r>
+      <w:proofErr w:type="spellStart"/>
+      <w:r>
+        <w:rPr>
+          <w:rFonts w:ascii="Cambria" w:hAnsi="Cambria"/>
+          <w:b/>
+          <w:i/>
+        </w:rPr>
+        <w:t>creditlimit</w:t>
+      </w:r>
+      <w:proofErr w:type="spellEnd"/>
+      <w:r>
+        <w:rPr>
+          <w:rFonts w:ascii="Cambria" w:hAnsi="Cambria"/>
+          <w:b/>
+          <w:i/>
+        </w:rPr>
+        <w:t>*0.25) )) as 'New Credit Limit' from customer;</w:t>
+      </w:r>
+    </w:p>
+    <w:p>
+      <w:pPr>
+        <w:rPr>
+          <w:rFonts w:ascii="Cambria" w:hAnsi="Cambria"/>
+          <w:i/>
+        </w:rPr>
+      </w:pPr>
+    </w:p>
+    <w:p>
+      <w:pPr>
+        <w:pStyle w:val="ListParagraph"/>
+        <w:numPr>
+          <w:ilvl w:val="0"/>
           <w:numId w:val="1"/>
         </w:numPr>
         <w:rPr>
@@ -4314,8 +5020,149 @@
     </w:p>
     <w:p>
       <w:pPr>
-        <w:rPr>
-          <w:rFonts w:ascii="Cambria" w:hAnsi="Cambria"/>
+        <w:pStyle w:val="ListParagraph"/>
+        <w:numPr>
+          <w:ilvl w:val="0"/>
+          <w:numId w:val="13"/>
+        </w:numPr>
+        <w:rPr>
+          <w:rFonts w:ascii="Cambria" w:hAnsi="Cambria"/>
+          <w:b/>
+          <w:i/>
+        </w:rPr>
+      </w:pPr>
+      <w:proofErr w:type="spellStart"/>
+      <w:r>
+        <w:rPr>
+          <w:rFonts w:ascii="Cambria" w:hAnsi="Cambria"/>
+          <w:b/>
+          <w:i/>
+        </w:rPr>
+        <w:t>mysql</w:t>
+      </w:r>
+      <w:proofErr w:type="spellEnd"/>
+      <w:r>
+        <w:rPr>
+          <w:rFonts w:ascii="Cambria" w:hAnsi="Cambria"/>
+          <w:b/>
+          <w:i/>
+        </w:rPr>
+        <w:t xml:space="preserve">&gt; select </w:t>
+      </w:r>
+      <w:proofErr w:type="spellStart"/>
+      <w:r>
+        <w:rPr>
+          <w:rFonts w:ascii="Cambria" w:hAnsi="Cambria"/>
+          <w:b/>
+          <w:i/>
+        </w:rPr>
+        <w:t>ename,deptno</w:t>
+      </w:r>
+      <w:proofErr w:type="spellEnd"/>
+      <w:r>
+        <w:rPr>
+          <w:rFonts w:ascii="Cambria" w:hAnsi="Cambria"/>
+          <w:b/>
+          <w:i/>
+        </w:rPr>
+        <w:t xml:space="preserve">, case when </w:t>
+      </w:r>
+      <w:proofErr w:type="spellStart"/>
+      <w:r>
+        <w:rPr>
+          <w:rFonts w:ascii="Cambria" w:hAnsi="Cambria"/>
+          <w:b/>
+          <w:i/>
+        </w:rPr>
+        <w:t>deptno</w:t>
+      </w:r>
+      <w:proofErr w:type="spellEnd"/>
+      <w:r>
+        <w:rPr>
+          <w:rFonts w:ascii="Cambria" w:hAnsi="Cambria"/>
+          <w:b/>
+          <w:i/>
+        </w:rPr>
+        <w:t xml:space="preserve">=10 then " belongs to </w:t>
+      </w:r>
+      <w:proofErr w:type="spellStart"/>
+      <w:r>
+        <w:rPr>
+          <w:rFonts w:ascii="Cambria" w:hAnsi="Cambria"/>
+          <w:b/>
+          <w:i/>
+        </w:rPr>
+        <w:t>dept</w:t>
+      </w:r>
+      <w:proofErr w:type="spellEnd"/>
+      <w:r>
+        <w:rPr>
+          <w:rFonts w:ascii="Cambria" w:hAnsi="Cambria"/>
+          <w:b/>
+          <w:i/>
+        </w:rPr>
+        <w:t xml:space="preserve"> 10" when </w:t>
+      </w:r>
+      <w:proofErr w:type="spellStart"/>
+      <w:r>
+        <w:rPr>
+          <w:rFonts w:ascii="Cambria" w:hAnsi="Cambria"/>
+          <w:b/>
+          <w:i/>
+        </w:rPr>
+        <w:t>deptno</w:t>
+      </w:r>
+      <w:proofErr w:type="spellEnd"/>
+      <w:r>
+        <w:rPr>
+          <w:rFonts w:ascii="Cambria" w:hAnsi="Cambria"/>
+          <w:b/>
+          <w:i/>
+        </w:rPr>
+        <w:t xml:space="preserve">=20 then "belongs to </w:t>
+      </w:r>
+      <w:proofErr w:type="spellStart"/>
+      <w:r>
+        <w:rPr>
+          <w:rFonts w:ascii="Cambria" w:hAnsi="Cambria"/>
+          <w:b/>
+          <w:i/>
+        </w:rPr>
+        <w:t>dept</w:t>
+      </w:r>
+      <w:proofErr w:type="spellEnd"/>
+      <w:r>
+        <w:rPr>
+          <w:rFonts w:ascii="Cambria" w:hAnsi="Cambria"/>
+          <w:b/>
+          <w:i/>
+        </w:rPr>
+        <w:t xml:space="preserve"> 20" else "neither 10 or 20"end  as "department" from </w:t>
+      </w:r>
+      <w:proofErr w:type="spellStart"/>
+      <w:r>
+        <w:rPr>
+          <w:rFonts w:ascii="Cambria" w:hAnsi="Cambria"/>
+          <w:b/>
+          <w:i/>
+        </w:rPr>
+        <w:t>emp</w:t>
+      </w:r>
+      <w:proofErr w:type="spellEnd"/>
+      <w:r>
+        <w:rPr>
+          <w:rFonts w:ascii="Cambria" w:hAnsi="Cambria"/>
+          <w:b/>
+          <w:i/>
+        </w:rPr>
+        <w:t xml:space="preserve"> ;</w:t>
+      </w:r>
+    </w:p>
+    <w:p>
+      <w:pPr>
+        <w:rPr>
+          <w:rFonts w:ascii="Cambria" w:hAnsi="Cambria"/>
+          <w:b/>
           <w:i/>
         </w:rPr>
       </w:pPr>
@@ -4341,6 +5188,7 @@
           <w:rFonts w:ascii="Cambria" w:hAnsi="Cambria"/>
           <w:i/>
         </w:rPr>
+        <w:lastRenderedPageBreak/>
         <w:t>Display the name, first letter of the name (as Abbreviated Name) and the annual compensation for all employees. The following issues should be taken care of:</w:t>
       </w:r>
     </w:p>
@@ -4602,7 +5450,6 @@
           <w:rFonts w:ascii="Cambria" w:hAnsi="Cambria"/>
           <w:i/>
         </w:rPr>
-        <w:lastRenderedPageBreak/>
         <w:t>Print the name of employees in the ascending order of employee name.</w:t>
       </w:r>
     </w:p>
@@ -4798,10 +5645,7 @@
       <w:fldChar w:fldCharType="begin"/>
     </w:r>
     <w:r>
-      <w:instrText xml:space="preserve"> PAGE   \* MERGEFORMA</w:instrText>
-    </w:r>
-    <w:r>
-      <w:instrText xml:space="preserve">T </w:instrText>
+      <w:instrText xml:space="preserve"> PAGE   \* MERGEFORMAT </w:instrText>
     </w:r>
     <w:r>
       <w:fldChar w:fldCharType="separate"/>
@@ -6726,9 +7570,11 @@
   <w:rsids>
     <w:rsidRoot w:val="005950BC"/>
     <w:rsid w:val="000217C1"/>
+    <w:rsid w:val="003414B0"/>
     <w:rsid w:val="005950BC"/>
     <w:rsid w:val="007624EA"/>
     <w:rsid w:val="00BC42A4"/>
+    <w:rsid w:val="00F758F4"/>
   </w:rsids>
   <m:mathPr>
     <m:mathFont m:val="Cambria Math"/>
@@ -7437,7 +8283,7 @@
 </file>
 
 <file path=customXml/itemProps1.xml><?xml version="1.0" encoding="utf-8"?>
-<ds:datastoreItem xmlns:ds="http://schemas.openxmlformats.org/officeDocument/2006/customXml" ds:itemID="{F9F660EA-F327-461F-AF78-45753A0C79DE}">
+<ds:datastoreItem xmlns:ds="http://schemas.openxmlformats.org/officeDocument/2006/customXml" ds:itemID="{06BB0C5A-C44E-4F93-9305-02486B7CDFCB}">
   <ds:schemaRefs>
     <ds:schemaRef ds:uri="http://schemas.openxmlformats.org/officeDocument/2006/bibliography"/>
   </ds:schemaRefs>

--- a/250845920001/Database_Technologies/MySQL/3 SELECT command with WHERE, ORDER BY AND LIMIT..docx
+++ b/250845920001/Database_Technologies/MySQL/3 SELECT command with WHERE, ORDER BY AND LIMIT..docx
@@ -3869,6 +3869,7 @@
         <w:jc w:val="left"/>
         <w:rPr>
           <w:rFonts w:ascii="Cambria" w:hAnsi="Cambria"/>
+          <w:b/>
           <w:i/>
           <w:sz w:val="24"/>
           <w:szCs w:val="24"/>
@@ -3929,12 +3930,153 @@
         <w:pStyle w:val="BodyText"/>
         <w:numPr>
           <w:ilvl w:val="0"/>
-          <w:numId w:val="1"/>
+          <w:numId w:val="13"/>
         </w:numPr>
         <w:spacing w:before="0" w:after="0" w:line="240" w:lineRule="auto"/>
         <w:jc w:val="left"/>
         <w:rPr>
           <w:rFonts w:ascii="Cambria" w:hAnsi="Cambria"/>
+          <w:b/>
+          <w:i/>
+          <w:sz w:val="24"/>
+          <w:szCs w:val="24"/>
+        </w:rPr>
+      </w:pPr>
+      <w:proofErr w:type="spellStart"/>
+      <w:r>
+        <w:rPr>
+          <w:rFonts w:ascii="Cambria" w:hAnsi="Cambria"/>
+          <w:b/>
+          <w:i/>
+          <w:sz w:val="24"/>
+          <w:szCs w:val="24"/>
+        </w:rPr>
+        <w:t>mysql</w:t>
+      </w:r>
+      <w:proofErr w:type="spellEnd"/>
+      <w:r>
+        <w:rPr>
+          <w:rFonts w:ascii="Cambria" w:hAnsi="Cambria"/>
+          <w:b/>
+          <w:i/>
+          <w:sz w:val="24"/>
+          <w:szCs w:val="24"/>
+        </w:rPr>
+        <w:t xml:space="preserve">&gt; select </w:t>
+      </w:r>
+      <w:proofErr w:type="spellStart"/>
+      <w:r>
+        <w:rPr>
+          <w:rFonts w:ascii="Cambria" w:hAnsi="Cambria"/>
+          <w:b/>
+          <w:i/>
+          <w:sz w:val="24"/>
+          <w:szCs w:val="24"/>
+        </w:rPr>
+        <w:t>ename,sal,comm</w:t>
+      </w:r>
+      <w:proofErr w:type="spellEnd"/>
+      <w:r>
+        <w:rPr>
+          <w:rFonts w:ascii="Cambria" w:hAnsi="Cambria"/>
+          <w:b/>
+          <w:i/>
+          <w:sz w:val="24"/>
+          <w:szCs w:val="24"/>
+        </w:rPr>
+        <w:t xml:space="preserve"> from </w:t>
+      </w:r>
+      <w:proofErr w:type="spellStart"/>
+      <w:r>
+        <w:rPr>
+          <w:rFonts w:ascii="Cambria" w:hAnsi="Cambria"/>
+          <w:b/>
+          <w:i/>
+          <w:sz w:val="24"/>
+          <w:szCs w:val="24"/>
+        </w:rPr>
+        <w:t>emp</w:t>
+      </w:r>
+      <w:proofErr w:type="spellEnd"/>
+      <w:r>
+        <w:rPr>
+          <w:rFonts w:ascii="Cambria" w:hAnsi="Cambria"/>
+          <w:b/>
+          <w:i/>
+          <w:sz w:val="24"/>
+          <w:szCs w:val="24"/>
+        </w:rPr>
+        <w:t xml:space="preserve"> where </w:t>
+      </w:r>
+      <w:proofErr w:type="spellStart"/>
+      <w:r>
+        <w:rPr>
+          <w:rFonts w:ascii="Cambria" w:hAnsi="Cambria"/>
+          <w:b/>
+          <w:i/>
+          <w:sz w:val="24"/>
+          <w:szCs w:val="24"/>
+        </w:rPr>
+        <w:t>comm</w:t>
+      </w:r>
+      <w:proofErr w:type="spellEnd"/>
+      <w:r>
+        <w:rPr>
+          <w:rFonts w:ascii="Cambria" w:hAnsi="Cambria"/>
+          <w:b/>
+          <w:i/>
+          <w:sz w:val="24"/>
+          <w:szCs w:val="24"/>
+        </w:rPr>
+        <w:t>&gt;</w:t>
+      </w:r>
+      <w:proofErr w:type="spellStart"/>
+      <w:r>
+        <w:rPr>
+          <w:rFonts w:ascii="Cambria" w:hAnsi="Cambria"/>
+          <w:b/>
+          <w:i/>
+          <w:sz w:val="24"/>
+          <w:szCs w:val="24"/>
+        </w:rPr>
+        <w:t>sal</w:t>
+      </w:r>
+      <w:proofErr w:type="spellEnd"/>
+      <w:r>
+        <w:rPr>
+          <w:rFonts w:ascii="Cambria" w:hAnsi="Cambria"/>
+          <w:b/>
+          <w:i/>
+          <w:sz w:val="24"/>
+          <w:szCs w:val="24"/>
+        </w:rPr>
+        <w:t>*1.1;</w:t>
+      </w:r>
+    </w:p>
+    <w:p>
+      <w:pPr>
+        <w:pStyle w:val="BodyText"/>
+        <w:spacing w:before="0" w:after="0" w:line="240" w:lineRule="auto"/>
+        <w:jc w:val="left"/>
+        <w:rPr>
+          <w:rFonts w:ascii="Cambria" w:hAnsi="Cambria"/>
+          <w:i/>
+          <w:sz w:val="24"/>
+          <w:szCs w:val="24"/>
+        </w:rPr>
+      </w:pPr>
+    </w:p>
+    <w:p>
+      <w:pPr>
+        <w:pStyle w:val="BodyText"/>
+        <w:numPr>
+          <w:ilvl w:val="0"/>
+          <w:numId w:val="1"/>
+        </w:numPr>
+        <w:spacing w:before="0" w:after="0" w:line="240" w:lineRule="auto"/>
+        <w:jc w:val="left"/>
+        <w:rPr>
+          <w:rFonts w:ascii="Cambria" w:hAnsi="Cambria"/>
           <w:i/>
           <w:sz w:val="24"/>
           <w:szCs w:val="24"/>
@@ -3952,6 +4094,54 @@
     </w:p>
     <w:p>
       <w:pPr>
+        <w:pStyle w:val="BodyText"/>
+        <w:numPr>
+          <w:ilvl w:val="0"/>
+          <w:numId w:val="13"/>
+        </w:numPr>
+        <w:spacing w:before="0" w:after="0" w:line="240" w:lineRule="auto"/>
+        <w:jc w:val="left"/>
+        <w:rPr>
+          <w:b/>
+        </w:rPr>
+      </w:pPr>
+      <w:proofErr w:type="spellStart"/>
+      <w:r>
+        <w:rPr>
+          <w:b/>
+        </w:rPr>
+        <w:t>mysql</w:t>
+      </w:r>
+      <w:proofErr w:type="spellEnd"/>
+      <w:r>
+        <w:rPr>
+          <w:b/>
+        </w:rPr>
+        <w:t>&gt; SELECT EMPNO,ENAME,IFNULL(BONUSID,0)+(SAL*12)+IFNULL(COMM,0) AS GROSS_SAL FROM EMP WHERE DEPTNO IN (20,30) ORDER BY EMPNO ;</w:t>
+      </w:r>
+    </w:p>
+    <w:p>
+      <w:pPr>
+        <w:pStyle w:val="BodyText"/>
+        <w:spacing w:before="0" w:after="0" w:line="240" w:lineRule="auto"/>
+        <w:jc w:val="left"/>
+      </w:pPr>
+    </w:p>
+    <w:p>
+      <w:pPr>
+        <w:pStyle w:val="BodyText"/>
+        <w:spacing w:before="0" w:after="0" w:line="240" w:lineRule="auto"/>
+        <w:jc w:val="left"/>
+        <w:rPr>
+          <w:rFonts w:ascii="Cambria" w:hAnsi="Cambria"/>
+          <w:i/>
+          <w:sz w:val="24"/>
+          <w:szCs w:val="24"/>
+        </w:rPr>
+      </w:pPr>
+    </w:p>
+    <w:p>
+      <w:pPr>
         <w:numPr>
           <w:ilvl w:val="0"/>
           <w:numId w:val="1"/>
@@ -4432,8 +4622,6 @@
           <w:i/>
         </w:rPr>
       </w:pPr>
-      <w:bookmarkStart w:id="0" w:name="_GoBack"/>
-      <w:bookmarkEnd w:id="0"/>
     </w:p>
     <w:p>
       <w:pPr>
@@ -4980,6 +5168,7 @@
           <w:rFonts w:ascii="Cambria" w:hAnsi="Cambria"/>
           <w:i/>
         </w:rPr>
+        <w:lastRenderedPageBreak/>
         <w:t>If 20, display ‘Belongs to the Dept. 20’</w:t>
       </w:r>
     </w:p>
@@ -5188,7 +5377,6 @@
           <w:rFonts w:ascii="Cambria" w:hAnsi="Cambria"/>
           <w:i/>
         </w:rPr>
-        <w:lastRenderedPageBreak/>
         <w:t>Display the name, first letter of the name (as Abbreviated Name) and the annual compensation for all employees. The following issues should be taken care of:</w:t>
       </w:r>
     </w:p>
@@ -5398,6 +5586,82 @@
         <w:pStyle w:val="ListParagraph"/>
         <w:numPr>
           <w:ilvl w:val="0"/>
+          <w:numId w:val="13"/>
+        </w:numPr>
+        <w:rPr>
+          <w:rFonts w:ascii="Cambria" w:hAnsi="Cambria"/>
+          <w:b/>
+          <w:i/>
+        </w:rPr>
+      </w:pPr>
+      <w:proofErr w:type="spellStart"/>
+      <w:r>
+        <w:rPr>
+          <w:rFonts w:ascii="Cambria" w:hAnsi="Cambria"/>
+          <w:b/>
+          <w:i/>
+        </w:rPr>
+        <w:t>mysql</w:t>
+      </w:r>
+      <w:proofErr w:type="spellEnd"/>
+      <w:r>
+        <w:rPr>
+          <w:rFonts w:ascii="Cambria" w:hAnsi="Cambria"/>
+          <w:b/>
+          <w:i/>
+        </w:rPr>
+        <w:t xml:space="preserve">&gt; select * from location where </w:t>
+      </w:r>
+      <w:proofErr w:type="spellStart"/>
+      <w:r>
+        <w:rPr>
+          <w:rFonts w:ascii="Cambria" w:hAnsi="Cambria"/>
+          <w:b/>
+          <w:i/>
+        </w:rPr>
+        <w:t>locationname</w:t>
+      </w:r>
+      <w:proofErr w:type="spellEnd"/>
+      <w:r>
+        <w:rPr>
+          <w:rFonts w:ascii="Cambria" w:hAnsi="Cambria"/>
+          <w:b/>
+          <w:i/>
+        </w:rPr>
+        <w:t>='</w:t>
+      </w:r>
+      <w:proofErr w:type="spellStart"/>
+      <w:r>
+        <w:rPr>
+          <w:rFonts w:ascii="Cambria" w:hAnsi="Cambria"/>
+          <w:b/>
+          <w:i/>
+        </w:rPr>
+        <w:t>boston</w:t>
+      </w:r>
+      <w:proofErr w:type="spellEnd"/>
+      <w:r>
+        <w:rPr>
+          <w:rFonts w:ascii="Cambria" w:hAnsi="Cambria"/>
+          <w:b/>
+          <w:i/>
+        </w:rPr>
+        <w:t>';</w:t>
+      </w:r>
+    </w:p>
+    <w:p>
+      <w:pPr>
+        <w:rPr>
+          <w:rFonts w:ascii="Cambria" w:hAnsi="Cambria"/>
+          <w:i/>
+        </w:rPr>
+      </w:pPr>
+    </w:p>
+    <w:p>
+      <w:pPr>
+        <w:pStyle w:val="ListParagraph"/>
+        <w:numPr>
+          <w:ilvl w:val="0"/>
           <w:numId w:val="1"/>
         </w:numPr>
         <w:rPr>
@@ -5418,6 +5682,23 @@
         <w:pStyle w:val="ListParagraph"/>
         <w:numPr>
           <w:ilvl w:val="0"/>
+          <w:numId w:val="13"/>
+        </w:numPr>
+      </w:pPr>
+    </w:p>
+    <w:p>
+      <w:pPr>
+        <w:rPr>
+          <w:rFonts w:ascii="Cambria" w:hAnsi="Cambria"/>
+          <w:i/>
+        </w:rPr>
+      </w:pPr>
+    </w:p>
+    <w:p>
+      <w:pPr>
+        <w:pStyle w:val="ListParagraph"/>
+        <w:numPr>
+          <w:ilvl w:val="0"/>
           <w:numId w:val="1"/>
         </w:numPr>
         <w:rPr>
@@ -5438,6 +5719,82 @@
         <w:pStyle w:val="ListParagraph"/>
         <w:numPr>
           <w:ilvl w:val="0"/>
+          <w:numId w:val="13"/>
+        </w:numPr>
+        <w:rPr>
+          <w:rFonts w:ascii="Cambria" w:hAnsi="Cambria"/>
+          <w:b/>
+          <w:i/>
+        </w:rPr>
+      </w:pPr>
+      <w:proofErr w:type="spellStart"/>
+      <w:r>
+        <w:rPr>
+          <w:rFonts w:ascii="Cambria" w:hAnsi="Cambria"/>
+          <w:b/>
+          <w:i/>
+        </w:rPr>
+        <w:t>mysql</w:t>
+      </w:r>
+      <w:proofErr w:type="spellEnd"/>
+      <w:r>
+        <w:rPr>
+          <w:rFonts w:ascii="Cambria" w:hAnsi="Cambria"/>
+          <w:b/>
+          <w:i/>
+        </w:rPr>
+        <w:t xml:space="preserve">&gt; select </w:t>
+      </w:r>
+      <w:proofErr w:type="spellStart"/>
+      <w:r>
+        <w:rPr>
+          <w:rFonts w:ascii="Cambria" w:hAnsi="Cambria"/>
+          <w:b/>
+          <w:i/>
+        </w:rPr>
+        <w:t>ename</w:t>
+      </w:r>
+      <w:proofErr w:type="spellEnd"/>
+      <w:r>
+        <w:rPr>
+          <w:rFonts w:ascii="Cambria" w:hAnsi="Cambria"/>
+          <w:b/>
+          <w:i/>
+        </w:rPr>
+        <w:t xml:space="preserve"> from </w:t>
+      </w:r>
+      <w:proofErr w:type="spellStart"/>
+      <w:r>
+        <w:rPr>
+          <w:rFonts w:ascii="Cambria" w:hAnsi="Cambria"/>
+          <w:b/>
+          <w:i/>
+        </w:rPr>
+        <w:t>emp</w:t>
+      </w:r>
+      <w:proofErr w:type="spellEnd"/>
+      <w:r>
+        <w:rPr>
+          <w:rFonts w:ascii="Cambria" w:hAnsi="Cambria"/>
+          <w:b/>
+          <w:i/>
+        </w:rPr>
+        <w:t xml:space="preserve"> where job='salesgirl' or job='salesman';</w:t>
+      </w:r>
+    </w:p>
+    <w:p>
+      <w:pPr>
+        <w:rPr>
+          <w:rFonts w:ascii="Cambria" w:hAnsi="Cambria"/>
+          <w:i/>
+        </w:rPr>
+      </w:pPr>
+    </w:p>
+    <w:p>
+      <w:pPr>
+        <w:pStyle w:val="ListParagraph"/>
+        <w:numPr>
+          <w:ilvl w:val="0"/>
           <w:numId w:val="1"/>
         </w:numPr>
         <w:rPr>
@@ -5458,6 +5815,100 @@
         <w:pStyle w:val="ListParagraph"/>
         <w:numPr>
           <w:ilvl w:val="0"/>
+          <w:numId w:val="13"/>
+        </w:numPr>
+        <w:rPr>
+          <w:rFonts w:ascii="Cambria" w:hAnsi="Cambria"/>
+          <w:b/>
+          <w:i/>
+        </w:rPr>
+      </w:pPr>
+      <w:proofErr w:type="spellStart"/>
+      <w:r>
+        <w:rPr>
+          <w:rFonts w:ascii="Cambria" w:hAnsi="Cambria"/>
+          <w:b/>
+          <w:i/>
+        </w:rPr>
+        <w:t>mysql</w:t>
+      </w:r>
+      <w:proofErr w:type="spellEnd"/>
+      <w:r>
+        <w:rPr>
+          <w:rFonts w:ascii="Cambria" w:hAnsi="Cambria"/>
+          <w:b/>
+          <w:i/>
+        </w:rPr>
+        <w:t xml:space="preserve">&gt; select </w:t>
+      </w:r>
+      <w:proofErr w:type="spellStart"/>
+      <w:r>
+        <w:rPr>
+          <w:rFonts w:ascii="Cambria" w:hAnsi="Cambria"/>
+          <w:b/>
+          <w:i/>
+        </w:rPr>
+        <w:t>ename</w:t>
+      </w:r>
+      <w:proofErr w:type="spellEnd"/>
+      <w:r>
+        <w:rPr>
+          <w:rFonts w:ascii="Cambria" w:hAnsi="Cambria"/>
+          <w:b/>
+          <w:i/>
+        </w:rPr>
+        <w:t xml:space="preserve"> from </w:t>
+      </w:r>
+      <w:proofErr w:type="spellStart"/>
+      <w:r>
+        <w:rPr>
+          <w:rFonts w:ascii="Cambria" w:hAnsi="Cambria"/>
+          <w:b/>
+          <w:i/>
+        </w:rPr>
+        <w:t>emp</w:t>
+      </w:r>
+      <w:proofErr w:type="spellEnd"/>
+      <w:r>
+        <w:rPr>
+          <w:rFonts w:ascii="Cambria" w:hAnsi="Cambria"/>
+          <w:b/>
+          <w:i/>
+        </w:rPr>
+        <w:t xml:space="preserve"> order by </w:t>
+      </w:r>
+      <w:proofErr w:type="spellStart"/>
+      <w:r>
+        <w:rPr>
+          <w:rFonts w:ascii="Cambria" w:hAnsi="Cambria"/>
+          <w:b/>
+          <w:i/>
+        </w:rPr>
+        <w:t>ename</w:t>
+      </w:r>
+      <w:proofErr w:type="spellEnd"/>
+      <w:r>
+        <w:rPr>
+          <w:rFonts w:ascii="Cambria" w:hAnsi="Cambria"/>
+          <w:b/>
+          <w:i/>
+        </w:rPr>
+        <w:t>;</w:t>
+      </w:r>
+    </w:p>
+    <w:p>
+      <w:pPr>
+        <w:rPr>
+          <w:rFonts w:ascii="Cambria" w:hAnsi="Cambria"/>
+          <w:i/>
+        </w:rPr>
+      </w:pPr>
+    </w:p>
+    <w:p>
+      <w:pPr>
+        <w:pStyle w:val="ListParagraph"/>
+        <w:numPr>
+          <w:ilvl w:val="0"/>
           <w:numId w:val="1"/>
         </w:numPr>
         <w:rPr>
@@ -5478,6 +5929,100 @@
         <w:pStyle w:val="ListParagraph"/>
         <w:numPr>
           <w:ilvl w:val="0"/>
+          <w:numId w:val="13"/>
+        </w:numPr>
+        <w:rPr>
+          <w:rFonts w:ascii="Cambria" w:hAnsi="Cambria"/>
+          <w:b/>
+          <w:i/>
+        </w:rPr>
+      </w:pPr>
+      <w:proofErr w:type="spellStart"/>
+      <w:r>
+        <w:rPr>
+          <w:rFonts w:ascii="Cambria" w:hAnsi="Cambria"/>
+          <w:b/>
+          <w:i/>
+        </w:rPr>
+        <w:t>mysql</w:t>
+      </w:r>
+      <w:proofErr w:type="spellEnd"/>
+      <w:r>
+        <w:rPr>
+          <w:rFonts w:ascii="Cambria" w:hAnsi="Cambria"/>
+          <w:b/>
+          <w:i/>
+        </w:rPr>
+        <w:t xml:space="preserve">&gt; select * from </w:t>
+      </w:r>
+      <w:proofErr w:type="spellStart"/>
+      <w:r>
+        <w:rPr>
+          <w:rFonts w:ascii="Cambria" w:hAnsi="Cambria"/>
+          <w:b/>
+          <w:i/>
+        </w:rPr>
+        <w:t>emp</w:t>
+      </w:r>
+      <w:proofErr w:type="spellEnd"/>
+      <w:r>
+        <w:rPr>
+          <w:rFonts w:ascii="Cambria" w:hAnsi="Cambria"/>
+          <w:b/>
+          <w:i/>
+        </w:rPr>
+        <w:t xml:space="preserve"> order by </w:t>
+      </w:r>
+      <w:proofErr w:type="spellStart"/>
+      <w:r>
+        <w:rPr>
+          <w:rFonts w:ascii="Cambria" w:hAnsi="Cambria"/>
+          <w:b/>
+          <w:i/>
+        </w:rPr>
+        <w:t>sal</w:t>
+      </w:r>
+      <w:proofErr w:type="spellEnd"/>
+      <w:r>
+        <w:rPr>
+          <w:rFonts w:ascii="Cambria" w:hAnsi="Cambria"/>
+          <w:b/>
+          <w:i/>
+        </w:rPr>
+        <w:t xml:space="preserve"> </w:t>
+      </w:r>
+      <w:proofErr w:type="spellStart"/>
+      <w:r>
+        <w:rPr>
+          <w:rFonts w:ascii="Cambria" w:hAnsi="Cambria"/>
+          <w:b/>
+          <w:i/>
+        </w:rPr>
+        <w:t>desc</w:t>
+      </w:r>
+      <w:proofErr w:type="spellEnd"/>
+      <w:r>
+        <w:rPr>
+          <w:rFonts w:ascii="Cambria" w:hAnsi="Cambria"/>
+          <w:b/>
+          <w:i/>
+        </w:rPr>
+        <w:t>;</w:t>
+      </w:r>
+    </w:p>
+    <w:p>
+      <w:pPr>
+        <w:rPr>
+          <w:rFonts w:ascii="Cambria" w:hAnsi="Cambria"/>
+          <w:i/>
+        </w:rPr>
+      </w:pPr>
+    </w:p>
+    <w:p>
+      <w:pPr>
+        <w:pStyle w:val="ListParagraph"/>
+        <w:numPr>
+          <w:ilvl w:val="0"/>
           <w:numId w:val="1"/>
         </w:numPr>
         <w:rPr>
@@ -5498,6 +6043,82 @@
         <w:pStyle w:val="ListParagraph"/>
         <w:numPr>
           <w:ilvl w:val="0"/>
+          <w:numId w:val="13"/>
+        </w:numPr>
+        <w:rPr>
+          <w:rFonts w:ascii="Cambria" w:hAnsi="Cambria"/>
+          <w:b/>
+          <w:i/>
+        </w:rPr>
+      </w:pPr>
+      <w:proofErr w:type="spellStart"/>
+      <w:r>
+        <w:rPr>
+          <w:rFonts w:ascii="Cambria" w:hAnsi="Cambria"/>
+          <w:b/>
+          <w:i/>
+        </w:rPr>
+        <w:t>mysql</w:t>
+      </w:r>
+      <w:proofErr w:type="spellEnd"/>
+      <w:r>
+        <w:rPr>
+          <w:rFonts w:ascii="Cambria" w:hAnsi="Cambria"/>
+          <w:b/>
+          <w:i/>
+        </w:rPr>
+        <w:t xml:space="preserve">&gt; select * from </w:t>
+      </w:r>
+      <w:proofErr w:type="spellStart"/>
+      <w:r>
+        <w:rPr>
+          <w:rFonts w:ascii="Cambria" w:hAnsi="Cambria"/>
+          <w:b/>
+          <w:i/>
+        </w:rPr>
+        <w:t>emp</w:t>
+      </w:r>
+      <w:proofErr w:type="spellEnd"/>
+      <w:r>
+        <w:rPr>
+          <w:rFonts w:ascii="Cambria" w:hAnsi="Cambria"/>
+          <w:b/>
+          <w:i/>
+        </w:rPr>
+        <w:t xml:space="preserve"> order by </w:t>
+      </w:r>
+      <w:proofErr w:type="spellStart"/>
+      <w:r>
+        <w:rPr>
+          <w:rFonts w:ascii="Cambria" w:hAnsi="Cambria"/>
+          <w:b/>
+          <w:i/>
+        </w:rPr>
+        <w:t>hiredate</w:t>
+      </w:r>
+      <w:proofErr w:type="spellEnd"/>
+      <w:r>
+        <w:rPr>
+          <w:rFonts w:ascii="Cambria" w:hAnsi="Cambria"/>
+          <w:b/>
+          <w:i/>
+        </w:rPr>
+        <w:t>;</w:t>
+      </w:r>
+    </w:p>
+    <w:p>
+      <w:pPr>
+        <w:rPr>
+          <w:rFonts w:ascii="Cambria" w:hAnsi="Cambria"/>
+          <w:i/>
+        </w:rPr>
+      </w:pPr>
+    </w:p>
+    <w:p>
+      <w:pPr>
+        <w:pStyle w:val="ListParagraph"/>
+        <w:numPr>
+          <w:ilvl w:val="0"/>
           <w:numId w:val="1"/>
         </w:numPr>
         <w:rPr>
@@ -5534,6 +6155,154 @@
         <w:pStyle w:val="ListParagraph"/>
         <w:numPr>
           <w:ilvl w:val="0"/>
+          <w:numId w:val="13"/>
+        </w:numPr>
+        <w:rPr>
+          <w:rFonts w:ascii="Cambria" w:hAnsi="Cambria"/>
+          <w:b/>
+          <w:i/>
+        </w:rPr>
+      </w:pPr>
+      <w:proofErr w:type="spellStart"/>
+      <w:r>
+        <w:rPr>
+          <w:rFonts w:ascii="Cambria" w:hAnsi="Cambria"/>
+          <w:b/>
+          <w:i/>
+        </w:rPr>
+        <w:t>mysql</w:t>
+      </w:r>
+      <w:proofErr w:type="spellEnd"/>
+      <w:r>
+        <w:rPr>
+          <w:rFonts w:ascii="Cambria" w:hAnsi="Cambria"/>
+          <w:b/>
+          <w:i/>
+        </w:rPr>
+        <w:t xml:space="preserve">&gt; select </w:t>
+      </w:r>
+      <w:proofErr w:type="spellStart"/>
+      <w:r>
+        <w:rPr>
+          <w:rFonts w:ascii="Cambria" w:hAnsi="Cambria"/>
+          <w:b/>
+          <w:i/>
+        </w:rPr>
+        <w:t>job,deptno,ename</w:t>
+      </w:r>
+      <w:proofErr w:type="spellEnd"/>
+      <w:r>
+        <w:rPr>
+          <w:rFonts w:ascii="Cambria" w:hAnsi="Cambria"/>
+          <w:b/>
+          <w:i/>
+        </w:rPr>
+        <w:t xml:space="preserve"> from </w:t>
+      </w:r>
+      <w:proofErr w:type="spellStart"/>
+      <w:r>
+        <w:rPr>
+          <w:rFonts w:ascii="Cambria" w:hAnsi="Cambria"/>
+          <w:b/>
+          <w:i/>
+        </w:rPr>
+        <w:t>emp</w:t>
+      </w:r>
+      <w:proofErr w:type="spellEnd"/>
+      <w:r>
+        <w:rPr>
+          <w:rFonts w:ascii="Cambria" w:hAnsi="Cambria"/>
+          <w:b/>
+          <w:i/>
+        </w:rPr>
+        <w:t xml:space="preserve"> where </w:t>
+      </w:r>
+      <w:proofErr w:type="spellStart"/>
+      <w:r>
+        <w:rPr>
+          <w:rFonts w:ascii="Cambria" w:hAnsi="Cambria"/>
+          <w:b/>
+          <w:i/>
+        </w:rPr>
+        <w:t>ename</w:t>
+      </w:r>
+      <w:proofErr w:type="spellEnd"/>
+      <w:r>
+        <w:rPr>
+          <w:rFonts w:ascii="Cambria" w:hAnsi="Cambria"/>
+          <w:b/>
+          <w:i/>
+        </w:rPr>
+        <w:t xml:space="preserve"> </w:t>
+      </w:r>
+      <w:proofErr w:type="spellStart"/>
+      <w:r>
+        <w:rPr>
+          <w:rFonts w:ascii="Cambria" w:hAnsi="Cambria"/>
+          <w:b/>
+          <w:i/>
+        </w:rPr>
+        <w:t>like'b</w:t>
+      </w:r>
+      <w:proofErr w:type="spellEnd"/>
+      <w:r>
+        <w:rPr>
+          <w:rFonts w:ascii="Cambria" w:hAnsi="Cambria"/>
+          <w:b/>
+          <w:i/>
+        </w:rPr>
+        <w:t xml:space="preserve">%' or </w:t>
+      </w:r>
+      <w:proofErr w:type="spellStart"/>
+      <w:r>
+        <w:rPr>
+          <w:rFonts w:ascii="Cambria" w:hAnsi="Cambria"/>
+          <w:b/>
+          <w:i/>
+        </w:rPr>
+        <w:t>ename</w:t>
+      </w:r>
+      <w:proofErr w:type="spellEnd"/>
+      <w:r>
+        <w:rPr>
+          <w:rFonts w:ascii="Cambria" w:hAnsi="Cambria"/>
+          <w:b/>
+          <w:i/>
+        </w:rPr>
+        <w:t xml:space="preserve"> </w:t>
+      </w:r>
+      <w:proofErr w:type="spellStart"/>
+      <w:r>
+        <w:rPr>
+          <w:rFonts w:ascii="Cambria" w:hAnsi="Cambria"/>
+          <w:b/>
+          <w:i/>
+        </w:rPr>
+        <w:t>like'm</w:t>
+      </w:r>
+      <w:proofErr w:type="spellEnd"/>
+      <w:r>
+        <w:rPr>
+          <w:rFonts w:ascii="Cambria" w:hAnsi="Cambria"/>
+          <w:b/>
+          <w:i/>
+        </w:rPr>
+        <w:t>%';</w:t>
+      </w:r>
+    </w:p>
+    <w:p>
+      <w:pPr>
+        <w:rPr>
+          <w:rFonts w:ascii="Cambria" w:hAnsi="Cambria"/>
+          <w:i/>
+        </w:rPr>
+      </w:pPr>
+    </w:p>
+    <w:p>
+      <w:pPr>
+        <w:pStyle w:val="ListParagraph"/>
+        <w:numPr>
+          <w:ilvl w:val="0"/>
           <w:numId w:val="1"/>
         </w:numPr>
         <w:rPr>
@@ -5565,7 +6334,92 @@
         <w:t xml:space="preserve"> is null and salary does not exceed 3000.</w:t>
       </w:r>
     </w:p>
-    <w:p/>
+    <w:p>
+      <w:pPr>
+        <w:pStyle w:val="ListParagraph"/>
+        <w:numPr>
+          <w:ilvl w:val="0"/>
+          <w:numId w:val="13"/>
+        </w:numPr>
+        <w:rPr>
+          <w:b/>
+        </w:rPr>
+      </w:pPr>
+      <w:bookmarkStart w:id="0" w:name="_GoBack"/>
+      <w:proofErr w:type="spellStart"/>
+      <w:r>
+        <w:rPr>
+          <w:rFonts w:ascii="Cambria" w:hAnsi="Cambria"/>
+          <w:b/>
+          <w:i/>
+        </w:rPr>
+        <w:t>mysql</w:t>
+      </w:r>
+      <w:proofErr w:type="spellEnd"/>
+      <w:r>
+        <w:rPr>
+          <w:rFonts w:ascii="Cambria" w:hAnsi="Cambria"/>
+          <w:b/>
+          <w:i/>
+        </w:rPr>
+        <w:t xml:space="preserve">&gt; select * from </w:t>
+      </w:r>
+      <w:proofErr w:type="spellStart"/>
+      <w:r>
+        <w:rPr>
+          <w:rFonts w:ascii="Cambria" w:hAnsi="Cambria"/>
+          <w:b/>
+          <w:i/>
+        </w:rPr>
+        <w:t>emp</w:t>
+      </w:r>
+      <w:proofErr w:type="spellEnd"/>
+      <w:r>
+        <w:rPr>
+          <w:rFonts w:ascii="Cambria" w:hAnsi="Cambria"/>
+          <w:b/>
+          <w:i/>
+        </w:rPr>
+        <w:t xml:space="preserve"> where </w:t>
+      </w:r>
+      <w:proofErr w:type="spellStart"/>
+      <w:r>
+        <w:rPr>
+          <w:rFonts w:ascii="Cambria" w:hAnsi="Cambria"/>
+          <w:b/>
+          <w:i/>
+        </w:rPr>
+        <w:t>comm</w:t>
+      </w:r>
+      <w:proofErr w:type="spellEnd"/>
+      <w:r>
+        <w:rPr>
+          <w:rFonts w:ascii="Cambria" w:hAnsi="Cambria"/>
+          <w:b/>
+          <w:i/>
+        </w:rPr>
+        <w:t xml:space="preserve"> is null and </w:t>
+      </w:r>
+      <w:proofErr w:type="spellStart"/>
+      <w:r>
+        <w:rPr>
+          <w:rFonts w:ascii="Cambria" w:hAnsi="Cambria"/>
+          <w:b/>
+          <w:i/>
+        </w:rPr>
+        <w:t>sal</w:t>
+      </w:r>
+      <w:proofErr w:type="spellEnd"/>
+      <w:r>
+        <w:rPr>
+          <w:rFonts w:ascii="Cambria" w:hAnsi="Cambria"/>
+          <w:b/>
+          <w:i/>
+        </w:rPr>
+        <w:t>&lt;=3000;</w:t>
+      </w:r>
+      <w:bookmarkEnd w:id="0"/>
+    </w:p>
     <w:sectPr>
       <w:headerReference w:type="even" r:id="rId9"/>
       <w:headerReference w:type="default" r:id="rId10"/>
@@ -5655,7 +6509,7 @@
         <w:rFonts w:asciiTheme="majorHAnsi" w:hAnsiTheme="majorHAnsi"/>
         <w:noProof/>
       </w:rPr>
-      <w:t>3</w:t>
+      <w:t>4</w:t>
     </w:r>
     <w:r>
       <w:rPr>
@@ -7123,7 +7977,6 @@
   <w:style w:type="character" w:default="1" w:styleId="DefaultParagraphFont">
     <w:name w:val="Default Paragraph Font"/>
     <w:uiPriority w:val="1"/>
-    <w:semiHidden/>
     <w:unhideWhenUsed/>
   </w:style>
   <w:style w:type="table" w:default="1" w:styleId="TableNormal">
@@ -7573,6 +8426,7 @@
     <w:rsid w:val="003414B0"/>
     <w:rsid w:val="005950BC"/>
     <w:rsid w:val="007624EA"/>
+    <w:rsid w:val="0090510D"/>
     <w:rsid w:val="00BC42A4"/>
     <w:rsid w:val="00F758F4"/>
   </w:rsids>
@@ -8283,7 +9137,7 @@
 </file>
 
 <file path=customXml/itemProps1.xml><?xml version="1.0" encoding="utf-8"?>
-<ds:datastoreItem xmlns:ds="http://schemas.openxmlformats.org/officeDocument/2006/customXml" ds:itemID="{06BB0C5A-C44E-4F93-9305-02486B7CDFCB}">
+<ds:datastoreItem xmlns:ds="http://schemas.openxmlformats.org/officeDocument/2006/customXml" ds:itemID="{7A9A02F3-6F0D-47BB-9E69-CBA599552C71}">
   <ds:schemaRefs>
     <ds:schemaRef ds:uri="http://schemas.openxmlformats.org/officeDocument/2006/bibliography"/>
   </ds:schemaRefs>
